--- a/out/production/Escape JOSCHUA/dokumente/Protokoll.docx
+++ b/out/production/Escape JOSCHUA/dokumente/Protokoll.docx
@@ -84,6 +84,16 @@
       </w:r>
       <w:r>
         <w:t xml:space="preserve"> Joschua arbeitet nun am Design des Hauptraums weiter.</w:t>
+      </w:r>
+    </w:p>
+    <w:p>
+      <w:r>
+        <w:lastRenderedPageBreak/>
+        <w:t>31.10.2024</w:t>
+      </w:r>
+      <w:r>
+        <w:br/>
+        <w:t>Nico passte heute das Level System an. Er ist nun auf ein vollständiges „Switch-Case-System“ umgestiegen. Dieses funktioniert noch nicht einwandfrei, was vermutlich an der Zeichenfläche liegt. Sollte es immer noch nicht vollständig funktionieren wenn das Array und die Grafiken der restlichen Levels fertiggestellt sind, muss eine andere Lösung gefunden werden.</w:t>
       </w:r>
     </w:p>
     <w:sectPr>

--- a/out/production/Escape JOSCHUA/dokumente/Protokoll.docx
+++ b/out/production/Escape JOSCHUA/dokumente/Protokoll.docx
@@ -96,6 +96,16 @@
         <w:t>Nico passte heute das Level System an. Er ist nun auf ein vollständiges „Switch-Case-System“ umgestiegen. Dieses funktioniert noch nicht einwandfrei, was vermutlich an der Zeichenfläche liegt. Sollte es immer noch nicht vollständig funktionieren wenn das Array und die Grafiken der restlichen Levels fertiggestellt sind, muss eine andere Lösung gefunden werden.</w:t>
       </w:r>
     </w:p>
+    <w:p>
+      <w:r>
+        <w:t>04.11.2024</w:t>
+      </w:r>
+      <w:r>
+        <w:br/>
+        <w:t>Bug des Level Systems wurde heute von Nico behoben und besteht weiterhin in Form eines Switch-Case. Problem war vermutlich die Konsolenausgabe, die dazu diente, um zu überprüfen, ob erkannt wird, wenn der Spieler in der Tür steht. Durch diese wurden die Befehle immer erst mit dem nächsten Schritt ausgeführt. Aufgefallen ist dies, da der Levelwechsel zu einem Raum und zurück funktionierte, welcher der Raum ohne debuggeder Konsolenausgabe war. Vermutlich ein Problem der Zeichenfläche14.</w:t>
+      </w:r>
+    </w:p>
+    <w:p/>
     <w:sectPr>
       <w:pgSz w:w="11906" w:h="16838"/>
       <w:pgMar w:top="1417" w:right="1417" w:bottom="1134" w:left="1417" w:header="708" w:footer="708" w:gutter="0"/>
@@ -709,7 +719,6 @@
   <w:style w:type="character" w:default="1" w:styleId="Absatz-Standardschriftart">
     <w:name w:val="Default Paragraph Font"/>
     <w:uiPriority w:val="1"/>
-    <w:semiHidden/>
     <w:unhideWhenUsed/>
   </w:style>
   <w:style w:type="table" w:default="1" w:styleId="NormaleTabelle">

--- a/out/production/Escape JOSCHUA/dokumente/Protokoll.docx
+++ b/out/production/Escape JOSCHUA/dokumente/Protokoll.docx
@@ -105,7 +105,6 @@
         <w:t>Bug des Level Systems wurde heute von Nico behoben und besteht weiterhin in Form eines Switch-Case. Problem war vermutlich die Konsolenausgabe, die dazu diente, um zu überprüfen, ob erkannt wird, wenn der Spieler in der Tür steht. Durch diese wurden die Befehle immer erst mit dem nächsten Schritt ausgeführt. Aufgefallen ist dies, da der Levelwechsel zu einem Raum und zurück funktionierte, welcher der Raum ohne debuggeder Konsolenausgabe war. Vermutlich ein Problem der Zeichenfläche14.</w:t>
       </w:r>
     </w:p>
-    <w:p/>
     <w:sectPr>
       <w:pgSz w:w="11906" w:h="16838"/>
       <w:pgMar w:top="1417" w:right="1417" w:bottom="1134" w:left="1417" w:header="708" w:footer="708" w:gutter="0"/>
@@ -719,6 +718,7 @@
   <w:style w:type="character" w:default="1" w:styleId="Absatz-Standardschriftart">
     <w:name w:val="Default Paragraph Font"/>
     <w:uiPriority w:val="1"/>
+    <w:semiHidden/>
     <w:unhideWhenUsed/>
   </w:style>
   <w:style w:type="table" w:default="1" w:styleId="NormaleTabelle">

--- a/out/production/Escape JOSCHUA/dokumente/Protokoll.docx
+++ b/out/production/Escape JOSCHUA/dokumente/Protokoll.docx
@@ -103,6 +103,15 @@
       <w:r>
         <w:br/>
         <w:t>Bug des Level Systems wurde heute von Nico behoben und besteht weiterhin in Form eines Switch-Case. Problem war vermutlich die Konsolenausgabe, die dazu diente, um zu überprüfen, ob erkannt wird, wenn der Spieler in der Tür steht. Durch diese wurden die Befehle immer erst mit dem nächsten Schritt ausgeführt. Aufgefallen ist dies, da der Levelwechsel zu einem Raum und zurück funktionierte, welcher der Raum ohne debuggeder Konsolenausgabe war. Vermutlich ein Problem der Zeichenfläche14.</w:t>
+      </w:r>
+    </w:p>
+    <w:p>
+      <w:r>
+        <w:t>05.11.2024</w:t>
+      </w:r>
+      <w:r>
+        <w:br/>
+        <w:t>Nico und Joschua haben heute neue Änderungen am Code sowie auch Grafiken ausgetauscht. Während Joschua nun anfängt an einer Spielerfigur zu arbeiten, begann Nico bereits damit, das Krugsystem des Druckplattenraumes aufzubauen. Krüge können nun, nach textlichem Hinweis, durch betätigen der „E“ Taste entfernt werden. Ziel ist es die Krüge aufzuheben und auf die Druckplatten zu stellen.</w:t>
       </w:r>
     </w:p>
     <w:sectPr>

--- a/out/production/Escape JOSCHUA/dokumente/Protokoll.docx
+++ b/out/production/Escape JOSCHUA/dokumente/Protokoll.docx
@@ -102,7 +102,15 @@
       </w:r>
       <w:r>
         <w:br/>
-        <w:t>Bug des Level Systems wurde heute von Nico behoben und besteht weiterhin in Form eines Switch-Case. Problem war vermutlich die Konsolenausgabe, die dazu diente, um zu überprüfen, ob erkannt wird, wenn der Spieler in der Tür steht. Durch diese wurden die Befehle immer erst mit dem nächsten Schritt ausgeführt. Aufgefallen ist dies, da der Levelwechsel zu einem Raum und zurück funktionierte, welcher der Raum ohne debuggeder Konsolenausgabe war. Vermutlich ein Problem der Zeichenfläche14.</w:t>
+        <w:t xml:space="preserve">Bug des Level Systems wurde heute von Nico behoben und besteht weiterhin in Form eines Switch-Case. Problem war vermutlich die Konsolenausgabe, die dazu diente, um zu überprüfen, ob erkannt wird, wenn der Spieler in der Tür steht. Durch diese wurden die Befehle immer erst mit dem nächsten Schritt ausgeführt. Aufgefallen ist dies, da der Levelwechsel zu einem Raum und zurück funktionierte, welcher der Raum ohne </w:t>
+      </w:r>
+      <w:proofErr w:type="spellStart"/>
+      <w:r>
+        <w:t>debuggeder</w:t>
+      </w:r>
+      <w:proofErr w:type="spellEnd"/>
+      <w:r>
+        <w:t xml:space="preserve"> Konsolenausgabe war. Vermutlich ein Problem der Zeichenfläche14.</w:t>
       </w:r>
     </w:p>
     <w:p>
@@ -111,7 +119,30 @@
       </w:r>
       <w:r>
         <w:br/>
-        <w:t>Nico und Joschua haben heute neue Änderungen am Code sowie auch Grafiken ausgetauscht. Während Joschua nun anfängt an einer Spielerfigur zu arbeiten, begann Nico bereits damit, das Krugsystem des Druckplattenraumes aufzubauen. Krüge können nun, nach textlichem Hinweis, durch betätigen der „E“ Taste entfernt werden. Ziel ist es die Krüge aufzuheben und auf die Druckplatten zu stellen.</w:t>
+        <w:t xml:space="preserve">Nico und Joschua haben heute neue Änderungen am Code sowie auch Grafiken ausgetauscht. Während Joschua nun anfängt an einer Spielerfigur zu arbeiten, begann Nico bereits damit, das </w:t>
+      </w:r>
+      <w:proofErr w:type="spellStart"/>
+      <w:r>
+        <w:t>Krugsystem</w:t>
+      </w:r>
+      <w:proofErr w:type="spellEnd"/>
+      <w:r>
+        <w:t xml:space="preserve"> des Druckplattenraumes aufzubauen. Krüge können nun, nach textlichem Hinweis, durch betätigen der „E“ Taste entfernt werden. Ziel ist es die Krüge aufzuheben und auf die Druckplatten zu stellen.</w:t>
+      </w:r>
+    </w:p>
+    <w:p>
+      <w:r>
+        <w:t>07.11.2024</w:t>
+      </w:r>
+      <w:r>
+        <w:br/>
+        <w:t>Nico hat heute dafür gesorgt, dass die Krüge nicht mehr aufeinander gestellt, aus dem Raum</w:t>
+      </w:r>
+      <w:r>
+        <w:t xml:space="preserve"> </w:t>
+      </w:r>
+      <w:r>
+        <w:t>getragen oder in die Tür gestellt werden können, da dies zu Bugs geführt hat.</w:t>
       </w:r>
     </w:p>
     <w:sectPr>

--- a/out/production/Escape JOSCHUA/dokumente/Protokoll.docx
+++ b/out/production/Escape JOSCHUA/dokumente/Protokoll.docx
@@ -102,15 +102,7 @@
       </w:r>
       <w:r>
         <w:br/>
-        <w:t xml:space="preserve">Bug des Level Systems wurde heute von Nico behoben und besteht weiterhin in Form eines Switch-Case. Problem war vermutlich die Konsolenausgabe, die dazu diente, um zu überprüfen, ob erkannt wird, wenn der Spieler in der Tür steht. Durch diese wurden die Befehle immer erst mit dem nächsten Schritt ausgeführt. Aufgefallen ist dies, da der Levelwechsel zu einem Raum und zurück funktionierte, welcher der Raum ohne </w:t>
-      </w:r>
-      <w:proofErr w:type="spellStart"/>
-      <w:r>
-        <w:t>debuggeder</w:t>
-      </w:r>
-      <w:proofErr w:type="spellEnd"/>
-      <w:r>
-        <w:t xml:space="preserve"> Konsolenausgabe war. Vermutlich ein Problem der Zeichenfläche14.</w:t>
+        <w:t>Bug des Level Systems wurde heute von Nico behoben und besteht weiterhin in Form eines Switch-Case. Problem war vermutlich die Konsolenausgabe, die dazu diente, um zu überprüfen, ob erkannt wird, wenn der Spieler in der Tür steht. Durch diese wurden die Befehle immer erst mit dem nächsten Schritt ausgeführt. Aufgefallen ist dies, da der Levelwechsel zu einem Raum und zurück funktionierte, welcher der Raum ohne debuggeder Konsolenausgabe war. Vermutlich ein Problem der Zeichenfläche14.</w:t>
       </w:r>
     </w:p>
     <w:p>
@@ -119,15 +111,7 @@
       </w:r>
       <w:r>
         <w:br/>
-        <w:t xml:space="preserve">Nico und Joschua haben heute neue Änderungen am Code sowie auch Grafiken ausgetauscht. Während Joschua nun anfängt an einer Spielerfigur zu arbeiten, begann Nico bereits damit, das </w:t>
-      </w:r>
-      <w:proofErr w:type="spellStart"/>
-      <w:r>
-        <w:t>Krugsystem</w:t>
-      </w:r>
-      <w:proofErr w:type="spellEnd"/>
-      <w:r>
-        <w:t xml:space="preserve"> des Druckplattenraumes aufzubauen. Krüge können nun, nach textlichem Hinweis, durch betätigen der „E“ Taste entfernt werden. Ziel ist es die Krüge aufzuheben und auf die Druckplatten zu stellen.</w:t>
+        <w:t>Nico und Joschua haben heute neue Änderungen am Code sowie auch Grafiken ausgetauscht. Während Joschua nun anfängt an einer Spielerfigur zu arbeiten, begann Nico bereits damit, das Krugsystem des Druckplattenraumes aufzubauen. Krüge können nun, nach textlichem Hinweis, durch betätigen der „E“ Taste entfernt werden. Ziel ist es die Krüge aufzuheben und auf die Druckplatten zu stellen.</w:t>
       </w:r>
     </w:p>
     <w:p>
@@ -143,6 +127,15 @@
       </w:r>
       <w:r>
         <w:t>getragen oder in die Tür gestellt werden können, da dies zu Bugs geführt hat.</w:t>
+      </w:r>
+    </w:p>
+    <w:p>
+      <w:r>
+        <w:t>12.11.2024</w:t>
+      </w:r>
+      <w:r>
+        <w:br/>
+        <w:t>Das Spiel realisiert nun, ob eine Druckplatte aktiviert ist oder nicht. Sind beide Druckplatten aktiviert, soll etwas im Hauptraum passieren. Da hierfür die fertigen Versionen des Hauptraums benötigt werden, wird bis dato lediglich eine Konsolenausgabe zurückgegeben. Nun muss noch mit Joschua abgesprochen werde, ob die Aktion im Hauptraum wieder rückgängig gemacht werden soll, wenn eine oder beide Druckplatten wieder deaktiviert sind.</w:t>
       </w:r>
     </w:p>
     <w:sectPr>

--- a/out/production/Escape JOSCHUA/dokumente/Protokoll.docx
+++ b/out/production/Escape JOSCHUA/dokumente/Protokoll.docx
@@ -136,6 +136,15 @@
       <w:r>
         <w:br/>
         <w:t>Das Spiel realisiert nun, ob eine Druckplatte aktiviert ist oder nicht. Sind beide Druckplatten aktiviert, soll etwas im Hauptraum passieren. Da hierfür die fertigen Versionen des Hauptraums benötigt werden, wird bis dato lediglich eine Konsolenausgabe zurückgegeben. Nun muss noch mit Joschua abgesprochen werde, ob die Aktion im Hauptraum wieder rückgängig gemacht werden soll, wenn eine oder beide Druckplatten wieder deaktiviert sind.</w:t>
+      </w:r>
+    </w:p>
+    <w:p>
+      <w:r>
+        <w:t>14.11.2024</w:t>
+      </w:r>
+      <w:r>
+        <w:br/>
+        <w:t>Aktion im Hauptraum soll nicht rückgängig gemacht werden können. Demnach kann nun kein Krug mehr bewegt und der Raum im Nachhinein auch nicht mehr betreten werden, wenn einmal beide Druckplatten aktiviert sind. Joschua hat nun die Standard- und die Krug-Version der Spielerfigur fertig gestellt und Nico diese heute ins Spiel implementiert. Nico wartet nun auf die nächsten Bilder von Joschua, um als nächstes die Veränderung im Hauptraum und vielleicht schon den nächsten Raum in Angriff zu nehmen.</w:t>
       </w:r>
     </w:p>
     <w:sectPr>

--- a/out/production/Escape JOSCHUA/dokumente/Protokoll.docx
+++ b/out/production/Escape JOSCHUA/dokumente/Protokoll.docx
@@ -145,6 +145,17 @@
       <w:r>
         <w:br/>
         <w:t>Aktion im Hauptraum soll nicht rückgängig gemacht werden können. Demnach kann nun kein Krug mehr bewegt und der Raum im Nachhinein auch nicht mehr betreten werden, wenn einmal beide Druckplatten aktiviert sind. Joschua hat nun die Standard- und die Krug-Version der Spielerfigur fertig gestellt und Nico diese heute ins Spiel implementiert. Nico wartet nun auf die nächsten Bilder von Joschua, um als nächstes die Veränderung im Hauptraum und vielleicht schon den nächsten Raum in Angriff zu nehmen.</w:t>
+      </w:r>
+    </w:p>
+    <w:p/>
+    <w:p>
+      <w:r>
+        <w:lastRenderedPageBreak/>
+        <w:t>21.11.2024</w:t>
+      </w:r>
+      <w:r>
+        <w:br/>
+        <w:t>Heute begann Nico mit der Programmierung des NPC’s. Dieser bewegt sich nun in eine zufällige Richtung, jedes Mal, wenn sich der Spieler bewegt. Ebenfalls besitzt er die Kollisionserkennung. Optional wäre, dass sich der NPC eine neue Richtung aussucht wenn das nächste Feld eine Wand wäre, anstatt zu warten bis, durch mehrmaliges Bewegen des Spieler, eine verfügbare Richtung ausgewählt wird. Dies muss noch mit Joschua besprochen werden.</w:t>
       </w:r>
     </w:p>
     <w:sectPr>

--- a/out/production/Escape JOSCHUA/dokumente/Protokoll.docx
+++ b/out/production/Escape JOSCHUA/dokumente/Protokoll.docx
@@ -102,7 +102,15 @@
       </w:r>
       <w:r>
         <w:br/>
-        <w:t>Bug des Level Systems wurde heute von Nico behoben und besteht weiterhin in Form eines Switch-Case. Problem war vermutlich die Konsolenausgabe, die dazu diente, um zu überprüfen, ob erkannt wird, wenn der Spieler in der Tür steht. Durch diese wurden die Befehle immer erst mit dem nächsten Schritt ausgeführt. Aufgefallen ist dies, da der Levelwechsel zu einem Raum und zurück funktionierte, welcher der Raum ohne debuggeder Konsolenausgabe war. Vermutlich ein Problem der Zeichenfläche14.</w:t>
+        <w:t xml:space="preserve">Bug des Level Systems wurde heute von Nico behoben und besteht weiterhin in Form eines Switch-Case. Problem war vermutlich die Konsolenausgabe, die dazu diente, um zu überprüfen, ob erkannt wird, wenn der Spieler in der Tür steht. Durch diese wurden die Befehle immer erst mit dem nächsten Schritt ausgeführt. Aufgefallen ist dies, da der Levelwechsel zu einem Raum und zurück funktionierte, welcher der Raum ohne </w:t>
+      </w:r>
+      <w:proofErr w:type="spellStart"/>
+      <w:r>
+        <w:t>debuggeder</w:t>
+      </w:r>
+      <w:proofErr w:type="spellEnd"/>
+      <w:r>
+        <w:t xml:space="preserve"> Konsolenausgabe war. Vermutlich ein Problem der Zeichenfläche14.</w:t>
       </w:r>
     </w:p>
     <w:p>
@@ -111,7 +119,15 @@
       </w:r>
       <w:r>
         <w:br/>
-        <w:t>Nico und Joschua haben heute neue Änderungen am Code sowie auch Grafiken ausgetauscht. Während Joschua nun anfängt an einer Spielerfigur zu arbeiten, begann Nico bereits damit, das Krugsystem des Druckplattenraumes aufzubauen. Krüge können nun, nach textlichem Hinweis, durch betätigen der „E“ Taste entfernt werden. Ziel ist es die Krüge aufzuheben und auf die Druckplatten zu stellen.</w:t>
+        <w:t xml:space="preserve">Nico und Joschua haben heute neue Änderungen am Code sowie auch Grafiken ausgetauscht. Während Joschua nun anfängt an einer Spielerfigur zu arbeiten, begann Nico bereits damit, das </w:t>
+      </w:r>
+      <w:proofErr w:type="spellStart"/>
+      <w:r>
+        <w:t>Krugsystem</w:t>
+      </w:r>
+      <w:proofErr w:type="spellEnd"/>
+      <w:r>
+        <w:t xml:space="preserve"> des Druckplattenraumes aufzubauen. Krüge können nun, nach textlichem Hinweis, durch betätigen der „E“ Taste entfernt werden. Ziel ist es die Krüge aufzuheben und auf die Druckplatten zu stellen.</w:t>
       </w:r>
     </w:p>
     <w:p>
@@ -155,7 +171,36 @@
       </w:r>
       <w:r>
         <w:br/>
-        <w:t>Heute begann Nico mit der Programmierung des NPC’s. Dieser bewegt sich nun in eine zufällige Richtung, jedes Mal, wenn sich der Spieler bewegt. Ebenfalls besitzt er die Kollisionserkennung. Optional wäre, dass sich der NPC eine neue Richtung aussucht wenn das nächste Feld eine Wand wäre, anstatt zu warten bis, durch mehrmaliges Bewegen des Spieler, eine verfügbare Richtung ausgewählt wird. Dies muss noch mit Joschua besprochen werden.</w:t>
+        <w:t xml:space="preserve">Heute begann Nico mit der Programmierung des </w:t>
+      </w:r>
+      <w:proofErr w:type="spellStart"/>
+      <w:r>
+        <w:t>NPC’s</w:t>
+      </w:r>
+      <w:proofErr w:type="spellEnd"/>
+      <w:r>
+        <w:t>. Dieser bewegt sich nun in eine zufällige Richtung, jedes Mal, wenn sich der Spieler bewegt. Ebenfalls besitzt er die Kollisionserkennung. Optional wäre, dass sich der NPC eine neue Richtung aussucht wenn das nächste Feld eine Wand wäre, anstatt zu warten bis, durch mehrmaliges Bewegen des Spieler, eine verfügbare Richtung ausgewählt wird. Dies muss noch mit Joschua besprochen werden.</w:t>
+      </w:r>
+    </w:p>
+    <w:p>
+      <w:r>
+        <w:t>07.12.2024</w:t>
+      </w:r>
+      <w:r>
+        <w:br/>
+        <w:t>Nico hat heute probiert wie die Schwarze Schablone für den Darkroom zu integrieren ist. Es muss für das Bild Objekt die tatsächliche Bildgröße angegeben und die x-</w:t>
+      </w:r>
+      <w:r>
+        <w:t xml:space="preserve"> und y-</w:t>
+      </w:r>
+      <w:r>
+        <w:t>Koordinate</w:t>
+      </w:r>
+      <w:r>
+        <w:t>n</w:t>
+      </w:r>
+      <w:r>
+        <w:t xml:space="preserve"> dementsprechend ausgerechnet und angepasst werden.</w:t>
       </w:r>
     </w:p>
     <w:sectPr>

--- a/out/production/Escape JOSCHUA/dokumente/Protokoll.docx
+++ b/out/production/Escape JOSCHUA/dokumente/Protokoll.docx
@@ -102,15 +102,7 @@
       </w:r>
       <w:r>
         <w:br/>
-        <w:t xml:space="preserve">Bug des Level Systems wurde heute von Nico behoben und besteht weiterhin in Form eines Switch-Case. Problem war vermutlich die Konsolenausgabe, die dazu diente, um zu überprüfen, ob erkannt wird, wenn der Spieler in der Tür steht. Durch diese wurden die Befehle immer erst mit dem nächsten Schritt ausgeführt. Aufgefallen ist dies, da der Levelwechsel zu einem Raum und zurück funktionierte, welcher der Raum ohne </w:t>
-      </w:r>
-      <w:proofErr w:type="spellStart"/>
-      <w:r>
-        <w:t>debuggeder</w:t>
-      </w:r>
-      <w:proofErr w:type="spellEnd"/>
-      <w:r>
-        <w:t xml:space="preserve"> Konsolenausgabe war. Vermutlich ein Problem der Zeichenfläche14.</w:t>
+        <w:t>Bug des Level Systems wurde heute von Nico behoben und besteht weiterhin in Form eines Switch-Case. Problem war vermutlich die Konsolenausgabe, die dazu diente, um zu überprüfen, ob erkannt wird, wenn der Spieler in der Tür steht. Durch diese wurden die Befehle immer erst mit dem nächsten Schritt ausgeführt. Aufgefallen ist dies, da der Levelwechsel zu einem Raum und zurück funktionierte, welcher der Raum ohne debuggeder Konsolenausgabe war. Vermutlich ein Problem der Zeichenfläche14.</w:t>
       </w:r>
     </w:p>
     <w:p>
@@ -119,15 +111,7 @@
       </w:r>
       <w:r>
         <w:br/>
-        <w:t xml:space="preserve">Nico und Joschua haben heute neue Änderungen am Code sowie auch Grafiken ausgetauscht. Während Joschua nun anfängt an einer Spielerfigur zu arbeiten, begann Nico bereits damit, das </w:t>
-      </w:r>
-      <w:proofErr w:type="spellStart"/>
-      <w:r>
-        <w:t>Krugsystem</w:t>
-      </w:r>
-      <w:proofErr w:type="spellEnd"/>
-      <w:r>
-        <w:t xml:space="preserve"> des Druckplattenraumes aufzubauen. Krüge können nun, nach textlichem Hinweis, durch betätigen der „E“ Taste entfernt werden. Ziel ist es die Krüge aufzuheben und auf die Druckplatten zu stellen.</w:t>
+        <w:t>Nico und Joschua haben heute neue Änderungen am Code sowie auch Grafiken ausgetauscht. Während Joschua nun anfängt an einer Spielerfigur zu arbeiten, begann Nico bereits damit, das Krugsystem des Druckplattenraumes aufzubauen. Krüge können nun, nach textlichem Hinweis, durch betätigen der „E“ Taste entfernt werden. Ziel ist es die Krüge aufzuheben und auf die Druckplatten zu stellen.</w:t>
       </w:r>
     </w:p>
     <w:p>
@@ -171,15 +155,7 @@
       </w:r>
       <w:r>
         <w:br/>
-        <w:t xml:space="preserve">Heute begann Nico mit der Programmierung des </w:t>
-      </w:r>
-      <w:proofErr w:type="spellStart"/>
-      <w:r>
-        <w:t>NPC’s</w:t>
-      </w:r>
-      <w:proofErr w:type="spellEnd"/>
-      <w:r>
-        <w:t>. Dieser bewegt sich nun in eine zufällige Richtung, jedes Mal, wenn sich der Spieler bewegt. Ebenfalls besitzt er die Kollisionserkennung. Optional wäre, dass sich der NPC eine neue Richtung aussucht wenn das nächste Feld eine Wand wäre, anstatt zu warten bis, durch mehrmaliges Bewegen des Spieler, eine verfügbare Richtung ausgewählt wird. Dies muss noch mit Joschua besprochen werden.</w:t>
+        <w:t>Heute begann Nico mit der Programmierung des NPC’s. Dieser bewegt sich nun in eine zufällige Richtung, jedes Mal, wenn sich der Spieler bewegt. Ebenfalls besitzt er die Kollisionserkennung. Optional wäre, dass sich der NPC eine neue Richtung aussucht wenn das nächste Feld eine Wand wäre, anstatt zu warten bis, durch mehrmaliges Bewegen des Spieler, eine verfügbare Richtung ausgewählt wird. Dies muss noch mit Joschua besprochen werden.</w:t>
       </w:r>
     </w:p>
     <w:p>
@@ -201,6 +177,27 @@
       </w:r>
       <w:r>
         <w:t xml:space="preserve"> dementsprechend ausgerechnet und angepasst werden.</w:t>
+      </w:r>
+    </w:p>
+    <w:p>
+      <w:r>
+        <w:t>16.12.24</w:t>
+      </w:r>
+      <w:r>
+        <w:br/>
+        <w:t>Heute hat Nico angefangen die Signale zu implementieren. Nach ein paar Versuchen hat sich Nico entschlossen für die Signale eine neue Klasse zu erstellen. Die Klasse ist so gut wie fertig, allerdings wird sie noch nicht angewandt und damit auch kein Signal angezeigt.</w:t>
+      </w:r>
+    </w:p>
+    <w:p>
+      <w:r>
+        <w:t>17.12.24</w:t>
+      </w:r>
+      <w:r>
+        <w:br/>
+        <w:t xml:space="preserve">Nico und Joschua haben heute die </w:t>
+      </w:r>
+      <w:r>
+        <w:t>Bilder für die Signale ausgetauscht. Nico konnte diese dann implementieren. Er entschied sich das Objekt eines Signals zu erstellen, sobald das zugehörige Rätsel gelöst ist und anschließend via try/catch das Objekt zu zeichnen.</w:t>
       </w:r>
     </w:p>
     <w:sectPr>

--- a/out/production/Escape JOSCHUA/dokumente/Protokoll.docx
+++ b/out/production/Escape JOSCHUA/dokumente/Protokoll.docx
@@ -1,6 +1,6 @@
 
 <file path=word/document.xml><?xml version="1.0" encoding="utf-8"?>
-<w:document xmlns:wpc="http://schemas.microsoft.com/office/word/2010/wordprocessingCanvas" xmlns:cx="http://schemas.microsoft.com/office/drawing/2014/chartex" xmlns:cx1="http://schemas.microsoft.com/office/drawing/2015/9/8/chartex" xmlns:cx2="http://schemas.microsoft.com/office/drawing/2015/10/21/chartex" xmlns:cx3="http://schemas.microsoft.com/office/drawing/2016/5/9/chartex" xmlns:cx4="http://schemas.microsoft.com/office/drawing/2016/5/10/chartex" xmlns:cx5="http://schemas.microsoft.com/office/drawing/2016/5/11/chartex" xmlns:cx6="http://schemas.microsoft.com/office/drawing/2016/5/12/chartex" xmlns:cx7="http://schemas.microsoft.com/office/drawing/2016/5/13/chartex" xmlns:cx8="http://schemas.microsoft.com/office/drawing/2016/5/14/chartex" xmlns:mc="http://schemas.openxmlformats.org/markup-compatibility/2006" xmlns:aink="http://schemas.microsoft.com/office/drawing/2016/ink" xmlns:am3d="http://schemas.microsoft.com/office/drawing/2017/model3d" xmlns:o="urn:schemas-microsoft-com:office:office" xmlns:oel="http://schemas.microsoft.com/office/2019/extlst" xmlns:r="http://schemas.openxmlformats.org/officeDocument/2006/relationships" xmlns:m="http://schemas.openxmlformats.org/officeDocument/2006/math" xmlns:v="urn:schemas-microsoft-com:vml" xmlns:wp14="http://schemas.microsoft.com/office/word/2010/wordprocessingDrawing" xmlns:wp="http://schemas.openxmlformats.org/drawingml/2006/wordprocessingDrawing" xmlns:w10="urn:schemas-microsoft-com:office:word" xmlns:w="http://schemas.openxmlformats.org/wordprocessingml/2006/main" xmlns:w14="http://schemas.microsoft.com/office/word/2010/wordml" xmlns:w15="http://schemas.microsoft.com/office/word/2012/wordml" xmlns:w16cex="http://schemas.microsoft.com/office/word/2018/wordml/cex" xmlns:w16cid="http://schemas.microsoft.com/office/word/2016/wordml/cid" xmlns:w16="http://schemas.microsoft.com/office/word/2018/wordml" xmlns:w16du="http://schemas.microsoft.com/office/word/2023/wordml/word16du" xmlns:w16sdtdh="http://schemas.microsoft.com/office/word/2020/wordml/sdtdatahash" xmlns:w16se="http://schemas.microsoft.com/office/word/2015/wordml/symex" xmlns:wpg="http://schemas.microsoft.com/office/word/2010/wordprocessingGroup" xmlns:wpi="http://schemas.microsoft.com/office/word/2010/wordprocessingInk" xmlns:wne="http://schemas.microsoft.com/office/word/2006/wordml" xmlns:wps="http://schemas.microsoft.com/office/word/2010/wordprocessingShape" mc:Ignorable="w14 w15 w16se w16cid w16 w16cex w16sdtdh w16du wp14">
+<w:document xmlns:wpc="http://schemas.microsoft.com/office/word/2010/wordprocessingCanvas" xmlns:cx="http://schemas.microsoft.com/office/drawing/2014/chartex" xmlns:cx1="http://schemas.microsoft.com/office/drawing/2015/9/8/chartex" xmlns:cx2="http://schemas.microsoft.com/office/drawing/2015/10/21/chartex" xmlns:cx3="http://schemas.microsoft.com/office/drawing/2016/5/9/chartex" xmlns:cx4="http://schemas.microsoft.com/office/drawing/2016/5/10/chartex" xmlns:cx5="http://schemas.microsoft.com/office/drawing/2016/5/11/chartex" xmlns:cx6="http://schemas.microsoft.com/office/drawing/2016/5/12/chartex" xmlns:cx7="http://schemas.microsoft.com/office/drawing/2016/5/13/chartex" xmlns:cx8="http://schemas.microsoft.com/office/drawing/2016/5/14/chartex" xmlns:mc="http://schemas.openxmlformats.org/markup-compatibility/2006" xmlns:aink="http://schemas.microsoft.com/office/drawing/2016/ink" xmlns:am3d="http://schemas.microsoft.com/office/drawing/2017/model3d" xmlns:o="urn:schemas-microsoft-com:office:office" xmlns:oel="http://schemas.microsoft.com/office/2019/extlst" xmlns:r="http://schemas.openxmlformats.org/officeDocument/2006/relationships" xmlns:m="http://schemas.openxmlformats.org/officeDocument/2006/math" xmlns:v="urn:schemas-microsoft-com:vml" xmlns:wp14="http://schemas.microsoft.com/office/word/2010/wordprocessingDrawing" xmlns:wp="http://schemas.openxmlformats.org/drawingml/2006/wordprocessingDrawing" xmlns:w10="urn:schemas-microsoft-com:office:word" xmlns:w="http://schemas.openxmlformats.org/wordprocessingml/2006/main" xmlns:w14="http://schemas.microsoft.com/office/word/2010/wordml" xmlns:w15="http://schemas.microsoft.com/office/word/2012/wordml" xmlns:w16cex="http://schemas.microsoft.com/office/word/2018/wordml/cex" xmlns:w16cid="http://schemas.microsoft.com/office/word/2016/wordml/cid" xmlns:w16="http://schemas.microsoft.com/office/word/2018/wordml" xmlns:w16du="http://schemas.microsoft.com/office/word/2023/wordml/word16du" xmlns:w16sdtdh="http://schemas.microsoft.com/office/word/2020/wordml/sdtdatahash" xmlns:w16sdtfl="http://schemas.microsoft.com/office/word/2024/wordml/sdtformatlock" xmlns:w16se="http://schemas.microsoft.com/office/word/2015/wordml/symex" xmlns:wpg="http://schemas.microsoft.com/office/word/2010/wordprocessingGroup" xmlns:wpi="http://schemas.microsoft.com/office/word/2010/wordprocessingInk" xmlns:wne="http://schemas.microsoft.com/office/word/2006/wordml" xmlns:wps="http://schemas.microsoft.com/office/word/2010/wordprocessingShape" mc:Ignorable="w14 w15 w16se w16cid w16 w16cex w16sdtdh w16sdtfl w16du wp14">
   <w:body>
     <w:p>
       <w:pPr>
@@ -198,6 +198,15 @@
       </w:r>
       <w:r>
         <w:t>Bilder für die Signale ausgetauscht. Nico konnte diese dann implementieren. Er entschied sich das Objekt eines Signals zu erstellen, sobald das zugehörige Rätsel gelöst ist und anschließend via try/catch das Objekt zu zeichnen.</w:t>
+      </w:r>
+    </w:p>
+    <w:p>
+      <w:r>
+        <w:t>22.12.2024</w:t>
+      </w:r>
+      <w:r>
+        <w:br/>
+        <w:t>Nico stellte heute die Implementierung der Vererbung fertig, die er die vorheriegen Tage bereits begann. Die Klassen „Spielfigur“, „Npc“, „Krug“ und „Signal“ sind nun Subklassen der Oberklasse „Identität“.</w:t>
       </w:r>
     </w:p>
     <w:sectPr>
@@ -211,7 +220,7 @@
 </file>
 
 <file path=word/styles.xml><?xml version="1.0" encoding="utf-8"?>
-<w:styles xmlns:mc="http://schemas.openxmlformats.org/markup-compatibility/2006" xmlns:r="http://schemas.openxmlformats.org/officeDocument/2006/relationships" xmlns:w="http://schemas.openxmlformats.org/wordprocessingml/2006/main" xmlns:w14="http://schemas.microsoft.com/office/word/2010/wordml" xmlns:w15="http://schemas.microsoft.com/office/word/2012/wordml" xmlns:w16cex="http://schemas.microsoft.com/office/word/2018/wordml/cex" xmlns:w16cid="http://schemas.microsoft.com/office/word/2016/wordml/cid" xmlns:w16="http://schemas.microsoft.com/office/word/2018/wordml" xmlns:w16du="http://schemas.microsoft.com/office/word/2023/wordml/word16du" xmlns:w16sdtdh="http://schemas.microsoft.com/office/word/2020/wordml/sdtdatahash" xmlns:w16se="http://schemas.microsoft.com/office/word/2015/wordml/symex" mc:Ignorable="w14 w15 w16se w16cid w16 w16cex w16sdtdh w16du">
+<w:styles xmlns:mc="http://schemas.openxmlformats.org/markup-compatibility/2006" xmlns:r="http://schemas.openxmlformats.org/officeDocument/2006/relationships" xmlns:w="http://schemas.openxmlformats.org/wordprocessingml/2006/main" xmlns:w14="http://schemas.microsoft.com/office/word/2010/wordml" xmlns:w15="http://schemas.microsoft.com/office/word/2012/wordml" xmlns:w16cex="http://schemas.microsoft.com/office/word/2018/wordml/cex" xmlns:w16cid="http://schemas.microsoft.com/office/word/2016/wordml/cid" xmlns:w16="http://schemas.microsoft.com/office/word/2018/wordml" xmlns:w16du="http://schemas.microsoft.com/office/word/2023/wordml/word16du" xmlns:w16sdtdh="http://schemas.microsoft.com/office/word/2020/wordml/sdtdatahash" xmlns:w16sdtfl="http://schemas.microsoft.com/office/word/2024/wordml/sdtformatlock" xmlns:w16se="http://schemas.microsoft.com/office/word/2015/wordml/symex" mc:Ignorable="w14 w15 w16se w16cid w16 w16cex w16sdtdh w16sdtfl w16du">
   <w:docDefaults>
     <w:rPrDefault>
       <w:rPr>

--- a/out/production/Escape JOSCHUA/dokumente/Protokoll.docx
+++ b/out/production/Escape JOSCHUA/dokumente/Protokoll.docx
@@ -102,7 +102,15 @@
       </w:r>
       <w:r>
         <w:br/>
-        <w:t>Bug des Level Systems wurde heute von Nico behoben und besteht weiterhin in Form eines Switch-Case. Problem war vermutlich die Konsolenausgabe, die dazu diente, um zu überprüfen, ob erkannt wird, wenn der Spieler in der Tür steht. Durch diese wurden die Befehle immer erst mit dem nächsten Schritt ausgeführt. Aufgefallen ist dies, da der Levelwechsel zu einem Raum und zurück funktionierte, welcher der Raum ohne debuggeder Konsolenausgabe war. Vermutlich ein Problem der Zeichenfläche14.</w:t>
+        <w:t xml:space="preserve">Bug des Level Systems wurde heute von Nico behoben und besteht weiterhin in Form eines Switch-Case. Problem war vermutlich die Konsolenausgabe, die dazu diente, um zu überprüfen, ob erkannt wird, wenn der Spieler in der Tür steht. Durch diese wurden die Befehle immer erst mit dem nächsten Schritt ausgeführt. Aufgefallen ist dies, da der Levelwechsel zu einem Raum und zurück funktionierte, welcher der Raum ohne </w:t>
+      </w:r>
+      <w:proofErr w:type="spellStart"/>
+      <w:r>
+        <w:t>debuggeder</w:t>
+      </w:r>
+      <w:proofErr w:type="spellEnd"/>
+      <w:r>
+        <w:t xml:space="preserve"> Konsolenausgabe war. Vermutlich ein Problem der Zeichenfläche14.</w:t>
       </w:r>
     </w:p>
     <w:p>
@@ -111,7 +119,15 @@
       </w:r>
       <w:r>
         <w:br/>
-        <w:t>Nico und Joschua haben heute neue Änderungen am Code sowie auch Grafiken ausgetauscht. Während Joschua nun anfängt an einer Spielerfigur zu arbeiten, begann Nico bereits damit, das Krugsystem des Druckplattenraumes aufzubauen. Krüge können nun, nach textlichem Hinweis, durch betätigen der „E“ Taste entfernt werden. Ziel ist es die Krüge aufzuheben und auf die Druckplatten zu stellen.</w:t>
+        <w:t xml:space="preserve">Nico und Joschua haben heute neue Änderungen am Code sowie auch Grafiken ausgetauscht. Während Joschua nun anfängt an einer Spielerfigur zu arbeiten, begann Nico bereits damit, das </w:t>
+      </w:r>
+      <w:proofErr w:type="spellStart"/>
+      <w:r>
+        <w:t>Krugsystem</w:t>
+      </w:r>
+      <w:proofErr w:type="spellEnd"/>
+      <w:r>
+        <w:t xml:space="preserve"> des Druckplattenraumes aufzubauen. Krüge können nun, nach textlichem Hinweis, durch betätigen der „E“ Taste entfernt werden. Ziel ist es die Krüge aufzuheben und auf die Druckplatten zu stellen.</w:t>
       </w:r>
     </w:p>
     <w:p>
@@ -155,7 +171,15 @@
       </w:r>
       <w:r>
         <w:br/>
-        <w:t>Heute begann Nico mit der Programmierung des NPC’s. Dieser bewegt sich nun in eine zufällige Richtung, jedes Mal, wenn sich der Spieler bewegt. Ebenfalls besitzt er die Kollisionserkennung. Optional wäre, dass sich der NPC eine neue Richtung aussucht wenn das nächste Feld eine Wand wäre, anstatt zu warten bis, durch mehrmaliges Bewegen des Spieler, eine verfügbare Richtung ausgewählt wird. Dies muss noch mit Joschua besprochen werden.</w:t>
+        <w:t xml:space="preserve">Heute begann Nico mit der Programmierung des </w:t>
+      </w:r>
+      <w:proofErr w:type="spellStart"/>
+      <w:r>
+        <w:t>NPC’s</w:t>
+      </w:r>
+      <w:proofErr w:type="spellEnd"/>
+      <w:r>
+        <w:t>. Dieser bewegt sich nun in eine zufällige Richtung, jedes Mal, wenn sich der Spieler bewegt. Ebenfalls besitzt er die Kollisionserkennung. Optional wäre, dass sich der NPC eine neue Richtung aussucht wenn das nächste Feld eine Wand wäre, anstatt zu warten bis, durch mehrmaliges Bewegen des Spieler, eine verfügbare Richtung ausgewählt wird. Dies muss noch mit Joschua besprochen werden.</w:t>
       </w:r>
     </w:p>
     <w:p>
@@ -197,7 +221,15 @@
         <w:t xml:space="preserve">Nico und Joschua haben heute die </w:t>
       </w:r>
       <w:r>
-        <w:t>Bilder für die Signale ausgetauscht. Nico konnte diese dann implementieren. Er entschied sich das Objekt eines Signals zu erstellen, sobald das zugehörige Rätsel gelöst ist und anschließend via try/catch das Objekt zu zeichnen.</w:t>
+        <w:t xml:space="preserve">Bilder für die Signale ausgetauscht. Nico konnte diese dann implementieren. Er entschied sich das Objekt eines Signals zu erstellen, sobald das zugehörige Rätsel gelöst ist und anschließend via </w:t>
+      </w:r>
+      <w:proofErr w:type="spellStart"/>
+      <w:r>
+        <w:t>try</w:t>
+      </w:r>
+      <w:proofErr w:type="spellEnd"/>
+      <w:r>
+        <w:t>/catch das Objekt zu zeichnen.</w:t>
       </w:r>
     </w:p>
     <w:p>
@@ -206,7 +238,23 @@
       </w:r>
       <w:r>
         <w:br/>
-        <w:t>Nico stellte heute die Implementierung der Vererbung fertig, die er die vorheriegen Tage bereits begann. Die Klassen „Spielfigur“, „Npc“, „Krug“ und „Signal“ sind nun Subklassen der Oberklasse „Identität“.</w:t>
+        <w:t xml:space="preserve">Nico stellte heute die Implementierung der Vererbung fertig, die er die </w:t>
+      </w:r>
+      <w:proofErr w:type="spellStart"/>
+      <w:r>
+        <w:t>vorheriegen</w:t>
+      </w:r>
+      <w:proofErr w:type="spellEnd"/>
+      <w:r>
+        <w:t xml:space="preserve"> Tage bereits begann. Die Klassen „Spielfigur“, „</w:t>
+      </w:r>
+      <w:proofErr w:type="spellStart"/>
+      <w:r>
+        <w:t>Npc</w:t>
+      </w:r>
+      <w:proofErr w:type="spellEnd"/>
+      <w:r>
+        <w:t>“, „Krug“ und „Signal“ sind nun Subklassen der Oberklasse „Identität“.</w:t>
       </w:r>
     </w:p>
     <w:sectPr>

--- a/out/production/Escape JOSCHUA/dokumente/Protokoll.docx
+++ b/out/production/Escape JOSCHUA/dokumente/Protokoll.docx
@@ -255,6 +255,15 @@
       <w:proofErr w:type="spellEnd"/>
       <w:r>
         <w:t>“, „Krug“ und „Signal“ sind nun Subklassen der Oberklasse „Identität“.</w:t>
+      </w:r>
+    </w:p>
+    <w:p>
+      <w:r>
+        <w:t>21.01.2025</w:t>
+      </w:r>
+      <w:r>
+        <w:br/>
+        <w:t>Nico erstellte heute das Bild der Schablone für den Darkroom, implementierte es jedoch noch nicht. Er erstellte eine weitere Klasse namens „Grafiken“, welche alle Bilder initialisiert, was die Übersichtlichkeit steigert. Zudem änderte Nico das Frame Icon, was nun die Spielfigur ist.</w:t>
       </w:r>
     </w:p>
     <w:sectPr>

--- a/out/production/Escape JOSCHUA/dokumente/Protokoll.docx
+++ b/out/production/Escape JOSCHUA/dokumente/Protokoll.docx
@@ -102,15 +102,7 @@
       </w:r>
       <w:r>
         <w:br/>
-        <w:t xml:space="preserve">Bug des Level Systems wurde heute von Nico behoben und besteht weiterhin in Form eines Switch-Case. Problem war vermutlich die Konsolenausgabe, die dazu diente, um zu überprüfen, ob erkannt wird, wenn der Spieler in der Tür steht. Durch diese wurden die Befehle immer erst mit dem nächsten Schritt ausgeführt. Aufgefallen ist dies, da der Levelwechsel zu einem Raum und zurück funktionierte, welcher der Raum ohne </w:t>
-      </w:r>
-      <w:proofErr w:type="spellStart"/>
-      <w:r>
-        <w:t>debuggeder</w:t>
-      </w:r>
-      <w:proofErr w:type="spellEnd"/>
-      <w:r>
-        <w:t xml:space="preserve"> Konsolenausgabe war. Vermutlich ein Problem der Zeichenfläche14.</w:t>
+        <w:t>Bug des Level Systems wurde heute von Nico behoben und besteht weiterhin in Form eines Switch-Case. Problem war vermutlich die Konsolenausgabe, die dazu diente, um zu überprüfen, ob erkannt wird, wenn der Spieler in der Tür steht. Durch diese wurden die Befehle immer erst mit dem nächsten Schritt ausgeführt. Aufgefallen ist dies, da der Levelwechsel zu einem Raum und zurück funktionierte, welcher der Raum ohne debuggeder Konsolenausgabe war. Vermutlich ein Problem der Zeichenfläche14.</w:t>
       </w:r>
     </w:p>
     <w:p>
@@ -119,15 +111,7 @@
       </w:r>
       <w:r>
         <w:br/>
-        <w:t xml:space="preserve">Nico und Joschua haben heute neue Änderungen am Code sowie auch Grafiken ausgetauscht. Während Joschua nun anfängt an einer Spielerfigur zu arbeiten, begann Nico bereits damit, das </w:t>
-      </w:r>
-      <w:proofErr w:type="spellStart"/>
-      <w:r>
-        <w:t>Krugsystem</w:t>
-      </w:r>
-      <w:proofErr w:type="spellEnd"/>
-      <w:r>
-        <w:t xml:space="preserve"> des Druckplattenraumes aufzubauen. Krüge können nun, nach textlichem Hinweis, durch betätigen der „E“ Taste entfernt werden. Ziel ist es die Krüge aufzuheben und auf die Druckplatten zu stellen.</w:t>
+        <w:t>Nico und Joschua haben heute neue Änderungen am Code sowie auch Grafiken ausgetauscht. Während Joschua nun anfängt an einer Spielerfigur zu arbeiten, begann Nico bereits damit, das Krugsystem des Druckplattenraumes aufzubauen. Krüge können nun, nach textlichem Hinweis, durch betätigen der „E“ Taste entfernt werden. Ziel ist es die Krüge aufzuheben und auf die Druckplatten zu stellen.</w:t>
       </w:r>
     </w:p>
     <w:p>
@@ -171,15 +155,7 @@
       </w:r>
       <w:r>
         <w:br/>
-        <w:t xml:space="preserve">Heute begann Nico mit der Programmierung des </w:t>
-      </w:r>
-      <w:proofErr w:type="spellStart"/>
-      <w:r>
-        <w:t>NPC’s</w:t>
-      </w:r>
-      <w:proofErr w:type="spellEnd"/>
-      <w:r>
-        <w:t>. Dieser bewegt sich nun in eine zufällige Richtung, jedes Mal, wenn sich der Spieler bewegt. Ebenfalls besitzt er die Kollisionserkennung. Optional wäre, dass sich der NPC eine neue Richtung aussucht wenn das nächste Feld eine Wand wäre, anstatt zu warten bis, durch mehrmaliges Bewegen des Spieler, eine verfügbare Richtung ausgewählt wird. Dies muss noch mit Joschua besprochen werden.</w:t>
+        <w:t>Heute begann Nico mit der Programmierung des NPC’s. Dieser bewegt sich nun in eine zufällige Richtung, jedes Mal, wenn sich der Spieler bewegt. Ebenfalls besitzt er die Kollisionserkennung. Optional wäre, dass sich der NPC eine neue Richtung aussucht wenn das nächste Feld eine Wand wäre, anstatt zu warten bis, durch mehrmaliges Bewegen des Spieler, eine verfügbare Richtung ausgewählt wird. Dies muss noch mit Joschua besprochen werden.</w:t>
       </w:r>
     </w:p>
     <w:p>
@@ -221,15 +197,7 @@
         <w:t xml:space="preserve">Nico und Joschua haben heute die </w:t>
       </w:r>
       <w:r>
-        <w:t xml:space="preserve">Bilder für die Signale ausgetauscht. Nico konnte diese dann implementieren. Er entschied sich das Objekt eines Signals zu erstellen, sobald das zugehörige Rätsel gelöst ist und anschließend via </w:t>
-      </w:r>
-      <w:proofErr w:type="spellStart"/>
-      <w:r>
-        <w:t>try</w:t>
-      </w:r>
-      <w:proofErr w:type="spellEnd"/>
-      <w:r>
-        <w:t>/catch das Objekt zu zeichnen.</w:t>
+        <w:t>Bilder für die Signale ausgetauscht. Nico konnte diese dann implementieren. Er entschied sich das Objekt eines Signals zu erstellen, sobald das zugehörige Rätsel gelöst ist und anschließend via try/catch das Objekt zu zeichnen.</w:t>
       </w:r>
     </w:p>
     <w:p>
@@ -238,23 +206,7 @@
       </w:r>
       <w:r>
         <w:br/>
-        <w:t xml:space="preserve">Nico stellte heute die Implementierung der Vererbung fertig, die er die </w:t>
-      </w:r>
-      <w:proofErr w:type="spellStart"/>
-      <w:r>
-        <w:t>vorheriegen</w:t>
-      </w:r>
-      <w:proofErr w:type="spellEnd"/>
-      <w:r>
-        <w:t xml:space="preserve"> Tage bereits begann. Die Klassen „Spielfigur“, „</w:t>
-      </w:r>
-      <w:proofErr w:type="spellStart"/>
-      <w:r>
-        <w:t>Npc</w:t>
-      </w:r>
-      <w:proofErr w:type="spellEnd"/>
-      <w:r>
-        <w:t>“, „Krug“ und „Signal“ sind nun Subklassen der Oberklasse „Identität“.</w:t>
+        <w:t>Nico stellte heute die Implementierung der Vererbung fertig, die er die vorheriegen Tage bereits begann. Die Klassen „Spielfigur“, „Npc“, „Krug“ und „Signal“ sind nun Subklassen der Oberklasse „Identität“.</w:t>
       </w:r>
     </w:p>
     <w:p>
@@ -264,6 +216,34 @@
       <w:r>
         <w:br/>
         <w:t>Nico erstellte heute das Bild der Schablone für den Darkroom, implementierte es jedoch noch nicht. Er erstellte eine weitere Klasse namens „Grafiken“, welche alle Bilder initialisiert, was die Übersichtlichkeit steigert. Zudem änderte Nico das Frame Icon, was nun die Spielfigur ist.</w:t>
+      </w:r>
+    </w:p>
+    <w:p>
+      <w:r>
+        <w:t>22.01.2025</w:t>
+      </w:r>
+      <w:r>
+        <w:br/>
+        <w:t>Heute implementierte Nico die Schablone. Nach kurzem austesten fiel ihm auf, dass sich die Schablone gelegentlich nicht mit dem Spieler bewegte. Dieser Spielfehler resultierte aus einer falschverwendeten Variable innerhalb der Bewegungslogik. Nico behob diesen Fehler, nachdem er seine Ursache ausfindig gemacht hatte.</w:t>
+      </w:r>
+    </w:p>
+    <w:p/>
+    <w:p/>
+    <w:p>
+      <w:r>
+        <w:lastRenderedPageBreak/>
+        <w:t>23.01.2025</w:t>
+      </w:r>
+      <w:r>
+        <w:br/>
+        <w:t>Nico implementierte heute die Logik des Schalters, welcher im Darkroom platziert ist. Erst sollte dieser mittels eines eignen Bildes dargestellt werden, doch Nico verstand nicht, wie das Layer-System der Zeichenfläche14 funktionierte und stieg deshalb auf eine Alternative um. Der Hebel ist nun bereits in der Map integriert. Bei Betätigen des Hebels wird ein neues Map-Bild geladen, auf dem der Hebel umgelegt ist. Außerdem wird ein Signal im Hauptraum aktiviert.</w:t>
+      </w:r>
+      <w:r>
+        <w:br/>
+        <w:t xml:space="preserve">Nachdem Nico sich nochmals die Anweisungen und Kommentare der ZeichenFläche14 durchlas </w:t>
+      </w:r>
+      <w:r>
+        <w:t>verstand er, dass der Layer eines Objektes von dessen ID abhängig ist. Nico plant nun eine weitere Version der Schalterlogik zu erstellen, die der ersten Idee entspricht, um dann mit Joschua zu entscheiden welche verwendet werden soll.</w:t>
       </w:r>
     </w:p>
     <w:sectPr>

--- a/out/production/Escape JOSCHUA/dokumente/Protokoll.docx
+++ b/out/production/Escape JOSCHUA/dokumente/Protokoll.docx
@@ -246,6 +246,34 @@
         <w:t>verstand er, dass der Layer eines Objektes von dessen ID abhängig ist. Nico plant nun eine weitere Version der Schalterlogik zu erstellen, die der ersten Idee entspricht, um dann mit Joschua zu entscheiden welche verwendet werden soll.</w:t>
       </w:r>
     </w:p>
+    <w:p>
+      <w:r>
+        <w:t>24.01.2025</w:t>
+      </w:r>
+      <w:r>
+        <w:br/>
+        <w:t>Nico hat heute die Funktion des Hebels nach der ersten Idee realisiert. Sie funktioniert, jedoch steht der Spieler noch hinter dem Hebel. Darum hat Nico die gesamte ID-Liste überarbeitet und muss sie nur noch im Programm umsetzen.</w:t>
+      </w:r>
+    </w:p>
+    <w:p>
+      <w:r>
+        <w:t>27.01.2025</w:t>
+      </w:r>
+      <w:r>
+        <w:br/>
+        <w:t>Nico überarbeitete heute die ID’s im Quellcode. Das Layering funktioniert nun einwandfrei und die Zuerst geplante Version des Hebels ist somit vollständig umgesetzt (bis auf die fehlenden Bilder).</w:t>
+      </w:r>
+    </w:p>
+    <w:p>
+      <w:r>
+        <w:t>28.01.2025</w:t>
+      </w:r>
+      <w:r>
+        <w:br/>
+        <w:t>Joschua und Nico entschieden heute die gestern fertiggestellte Version des Darkrooms zu nutzen.</w:t>
+      </w:r>
+    </w:p>
+    <w:p/>
     <w:sectPr>
       <w:pgSz w:w="11906" w:h="16838"/>
       <w:pgMar w:top="1417" w:right="1417" w:bottom="1134" w:left="1417" w:header="708" w:footer="708" w:gutter="0"/>

--- a/out/production/Escape JOSCHUA/dokumente/Protokoll.docx
+++ b/out/production/Escape JOSCHUA/dokumente/Protokoll.docx
@@ -253,24 +253,6 @@
       <w:r>
         <w:br/>
         <w:t>Nico hat heute die Funktion des Hebels nach der ersten Idee realisiert. Sie funktioniert, jedoch steht der Spieler noch hinter dem Hebel. Darum hat Nico die gesamte ID-Liste überarbeitet und muss sie nur noch im Programm umsetzen.</w:t>
-      </w:r>
-    </w:p>
-    <w:p>
-      <w:r>
-        <w:t>27.01.2025</w:t>
-      </w:r>
-      <w:r>
-        <w:br/>
-        <w:t>Nico überarbeitete heute die ID’s im Quellcode. Das Layering funktioniert nun einwandfrei und die Zuerst geplante Version des Hebels ist somit vollständig umgesetzt (bis auf die fehlenden Bilder).</w:t>
-      </w:r>
-    </w:p>
-    <w:p>
-      <w:r>
-        <w:t>28.01.2025</w:t>
-      </w:r>
-      <w:r>
-        <w:br/>
-        <w:t>Joschua und Nico entschieden heute die gestern fertiggestellte Version des Darkrooms zu nutzen.</w:t>
       </w:r>
     </w:p>
     <w:p/>
@@ -887,7 +869,6 @@
   <w:style w:type="character" w:default="1" w:styleId="Absatz-Standardschriftart">
     <w:name w:val="Default Paragraph Font"/>
     <w:uiPriority w:val="1"/>
-    <w:semiHidden/>
     <w:unhideWhenUsed/>
   </w:style>
   <w:style w:type="table" w:default="1" w:styleId="NormaleTabelle">

--- a/out/production/Escape JOSCHUA/dokumente/Protokoll.docx
+++ b/out/production/Escape JOSCHUA/dokumente/Protokoll.docx
@@ -253,6 +253,15 @@
       <w:r>
         <w:br/>
         <w:t>Nico hat heute die Funktion des Hebels nach der ersten Idee realisiert. Sie funktioniert, jedoch steht der Spieler noch hinter dem Hebel. Darum hat Nico die gesamte ID-Liste überarbeitet und muss sie nur noch im Programm umsetzen.</w:t>
+      </w:r>
+    </w:p>
+    <w:p>
+      <w:r>
+        <w:t>18.02.2025</w:t>
+      </w:r>
+      <w:r>
+        <w:br/>
+        <w:t>Heute erhielt Nico die fertige Version des Hauptraums und konnte, damit den Hauptraum, die Signale und das Map-Array anpassen. Der Darkroom folgt in Kürze.</w:t>
       </w:r>
     </w:p>
     <w:p/>
@@ -869,6 +878,7 @@
   <w:style w:type="character" w:default="1" w:styleId="Absatz-Standardschriftart">
     <w:name w:val="Default Paragraph Font"/>
     <w:uiPriority w:val="1"/>
+    <w:semiHidden/>
     <w:unhideWhenUsed/>
   </w:style>
   <w:style w:type="table" w:default="1" w:styleId="NormaleTabelle">

--- a/out/production/Escape JOSCHUA/dokumente/Protokoll.docx
+++ b/out/production/Escape JOSCHUA/dokumente/Protokoll.docx
@@ -264,7 +264,15 @@
         <w:t>Heute erhielt Nico die fertige Version des Hauptraums und konnte, damit den Hauptraum, die Signale und das Map-Array anpassen. Der Darkroom folgt in Kürze.</w:t>
       </w:r>
     </w:p>
-    <w:p/>
+    <w:p>
+      <w:r>
+        <w:t>21.02.2025</w:t>
+      </w:r>
+      <w:r>
+        <w:br/>
+        <w:t>Der Abschlussraum wurde heute begonnen. Der Spieler kann nun, nach Lösen der Rätsel, den Dungeon verlassen und damit das Spiel beenden. Grafik fehlt noch.</w:t>
+      </w:r>
+    </w:p>
     <w:sectPr>
       <w:pgSz w:w="11906" w:h="16838"/>
       <w:pgMar w:top="1417" w:right="1417" w:bottom="1134" w:left="1417" w:header="708" w:footer="708" w:gutter="0"/>

--- a/out/production/Escape JOSCHUA/dokumente/Protokoll.docx
+++ b/out/production/Escape JOSCHUA/dokumente/Protokoll.docx
@@ -102,7 +102,15 @@
       </w:r>
       <w:r>
         <w:br/>
-        <w:t>Bug des Level Systems wurde heute von Nico behoben und besteht weiterhin in Form eines Switch-Case. Problem war vermutlich die Konsolenausgabe, die dazu diente, um zu überprüfen, ob erkannt wird, wenn der Spieler in der Tür steht. Durch diese wurden die Befehle immer erst mit dem nächsten Schritt ausgeführt. Aufgefallen ist dies, da der Levelwechsel zu einem Raum und zurück funktionierte, welcher der Raum ohne debuggeder Konsolenausgabe war. Vermutlich ein Problem der Zeichenfläche14.</w:t>
+        <w:t xml:space="preserve">Bug des Level Systems wurde heute von Nico behoben und besteht weiterhin in Form eines Switch-Case. Problem war vermutlich die Konsolenausgabe, die dazu diente, um zu überprüfen, ob erkannt wird, wenn der Spieler in der Tür steht. Durch diese wurden die Befehle immer erst mit dem nächsten Schritt ausgeführt. Aufgefallen ist dies, da der Levelwechsel zu einem Raum und zurück funktionierte, welcher der Raum ohne </w:t>
+      </w:r>
+      <w:proofErr w:type="spellStart"/>
+      <w:r>
+        <w:t>debuggeder</w:t>
+      </w:r>
+      <w:proofErr w:type="spellEnd"/>
+      <w:r>
+        <w:t xml:space="preserve"> Konsolenausgabe war. Vermutlich ein Problem der Zeichenfläche14.</w:t>
       </w:r>
     </w:p>
     <w:p>
@@ -111,7 +119,15 @@
       </w:r>
       <w:r>
         <w:br/>
-        <w:t>Nico und Joschua haben heute neue Änderungen am Code sowie auch Grafiken ausgetauscht. Während Joschua nun anfängt an einer Spielerfigur zu arbeiten, begann Nico bereits damit, das Krugsystem des Druckplattenraumes aufzubauen. Krüge können nun, nach textlichem Hinweis, durch betätigen der „E“ Taste entfernt werden. Ziel ist es die Krüge aufzuheben und auf die Druckplatten zu stellen.</w:t>
+        <w:t xml:space="preserve">Nico und Joschua haben heute neue Änderungen am Code sowie auch Grafiken ausgetauscht. Während Joschua nun anfängt an einer Spielerfigur zu arbeiten, begann Nico bereits damit, das </w:t>
+      </w:r>
+      <w:proofErr w:type="spellStart"/>
+      <w:r>
+        <w:t>Krugsystem</w:t>
+      </w:r>
+      <w:proofErr w:type="spellEnd"/>
+      <w:r>
+        <w:t xml:space="preserve"> des Druckplattenraumes aufzubauen. Krüge können nun, nach textlichem Hinweis, durch betätigen der „E“ Taste entfernt werden. Ziel ist es die Krüge aufzuheben und auf die Druckplatten zu stellen.</w:t>
       </w:r>
     </w:p>
     <w:p>
@@ -155,7 +171,15 @@
       </w:r>
       <w:r>
         <w:br/>
-        <w:t>Heute begann Nico mit der Programmierung des NPC’s. Dieser bewegt sich nun in eine zufällige Richtung, jedes Mal, wenn sich der Spieler bewegt. Ebenfalls besitzt er die Kollisionserkennung. Optional wäre, dass sich der NPC eine neue Richtung aussucht wenn das nächste Feld eine Wand wäre, anstatt zu warten bis, durch mehrmaliges Bewegen des Spieler, eine verfügbare Richtung ausgewählt wird. Dies muss noch mit Joschua besprochen werden.</w:t>
+        <w:t xml:space="preserve">Heute begann Nico mit der Programmierung des </w:t>
+      </w:r>
+      <w:proofErr w:type="spellStart"/>
+      <w:r>
+        <w:t>NPC’s</w:t>
+      </w:r>
+      <w:proofErr w:type="spellEnd"/>
+      <w:r>
+        <w:t>. Dieser bewegt sich nun in eine zufällige Richtung, jedes Mal, wenn sich der Spieler bewegt. Ebenfalls besitzt er die Kollisionserkennung. Optional wäre, dass sich der NPC eine neue Richtung aussucht wenn das nächste Feld eine Wand wäre, anstatt zu warten bis, durch mehrmaliges Bewegen des Spieler, eine verfügbare Richtung ausgewählt wird. Dies muss noch mit Joschua besprochen werden.</w:t>
       </w:r>
     </w:p>
     <w:p>
@@ -197,7 +221,15 @@
         <w:t xml:space="preserve">Nico und Joschua haben heute die </w:t>
       </w:r>
       <w:r>
-        <w:t>Bilder für die Signale ausgetauscht. Nico konnte diese dann implementieren. Er entschied sich das Objekt eines Signals zu erstellen, sobald das zugehörige Rätsel gelöst ist und anschließend via try/catch das Objekt zu zeichnen.</w:t>
+        <w:t xml:space="preserve">Bilder für die Signale ausgetauscht. Nico konnte diese dann implementieren. Er entschied sich das Objekt eines Signals zu erstellen, sobald das zugehörige Rätsel gelöst ist und anschließend via </w:t>
+      </w:r>
+      <w:proofErr w:type="spellStart"/>
+      <w:r>
+        <w:t>try</w:t>
+      </w:r>
+      <w:proofErr w:type="spellEnd"/>
+      <w:r>
+        <w:t>/catch das Objekt zu zeichnen.</w:t>
       </w:r>
     </w:p>
     <w:p>
@@ -206,7 +238,23 @@
       </w:r>
       <w:r>
         <w:br/>
-        <w:t>Nico stellte heute die Implementierung der Vererbung fertig, die er die vorheriegen Tage bereits begann. Die Klassen „Spielfigur“, „Npc“, „Krug“ und „Signal“ sind nun Subklassen der Oberklasse „Identität“.</w:t>
+        <w:t xml:space="preserve">Nico stellte heute die Implementierung der Vererbung fertig, die er die </w:t>
+      </w:r>
+      <w:proofErr w:type="spellStart"/>
+      <w:r>
+        <w:t>vorheriegen</w:t>
+      </w:r>
+      <w:proofErr w:type="spellEnd"/>
+      <w:r>
+        <w:t xml:space="preserve"> Tage bereits begann. Die Klassen „Spielfigur“, „</w:t>
+      </w:r>
+      <w:proofErr w:type="spellStart"/>
+      <w:r>
+        <w:t>Npc</w:t>
+      </w:r>
+      <w:proofErr w:type="spellEnd"/>
+      <w:r>
+        <w:t>“, „Krug“ und „Signal“ sind nun Subklassen der Oberklasse „Identität“.</w:t>
       </w:r>
     </w:p>
     <w:p>
@@ -264,7 +312,27 @@
         <w:t>Heute erhielt Nico die fertige Version des Hauptraums und konnte, damit den Hauptraum, die Signale und das Map-Array anpassen. Der Darkroom folgt in Kürze.</w:t>
       </w:r>
     </w:p>
-    <w:p/>
+    <w:p>
+      <w:r>
+        <w:t>21.02.2025</w:t>
+      </w:r>
+      <w:r>
+        <w:br/>
+        <w:t>Der Abschlussraum wurde heute begonnen. Der Spieler kann nun, nach Lösen der Rätsel, den Dungeon verlassen und damit das Spiel beenden. Grafik fehlt noch.</w:t>
+      </w:r>
+    </w:p>
+    <w:p>
+      <w:r>
+        <w:t>13.03.2025</w:t>
+      </w:r>
+      <w:r>
+        <w:br/>
+        <w:t>Nico hat heute dafür gesorgt, dass sich der NPC von selbst bewegt, statt bei Bewegung des Spielers, wie es bisher war. Dabei fiel ihm ein Bug auf. Stand der Spieler auf der Tür zum Darkroom, konnte er, nach dem der raum von selbst gewechselt ist, den Raum durch betätigen der „E“ Taste wechseln. Dieses Problem entstand, da die Methode, die checkt, ob man auf einer Tür steht und den neuen Raum ggf. zeichnet</w:t>
+      </w:r>
+      <w:r>
+        <w:t>, bei jedem Tastendruck ausgeführt wurde. Dieses Problem wurde ebenfalls behoben. Das Spiel ist so weit fertig. Evtl. werden noch ein paar Klassen zusammengefasst und manche Bilder müssen ebenfalls noch angefertigt und implementiert werden.</w:t>
+      </w:r>
+    </w:p>
     <w:sectPr>
       <w:pgSz w:w="11906" w:h="16838"/>
       <w:pgMar w:top="1417" w:right="1417" w:bottom="1134" w:left="1417" w:header="708" w:footer="708" w:gutter="0"/>
